--- a/Grammar/Условные предложения.docx
+++ b/Grammar/Условные предложения.docx
@@ -1302,20 +1302,7 @@
           <w:szCs w:val="24"/>
           <w:lang w:val="en-US" w:eastAsia="zh-CN" w:bidi="ar-SA"/>
         </w:rPr>
-        <w:t>First</w:t>
-      </w:r>
-      <w:r>
-        <w:rPr>
-          <w:rFonts w:eastAsia="Basic Roman" w:cs="Times New Roman"/>
-          <w:b/>
-          <w:bCs w:val="false"/>
-          <w:color w:val="auto"/>
-          <w:kern w:val="2"/>
-          <w:sz w:val="24"/>
-          <w:szCs w:val="24"/>
-          <w:lang w:val="en-US" w:eastAsia="zh-CN" w:bidi="ar-SA"/>
-        </w:rPr>
-        <w:t xml:space="preserve"> Conditional</w:t>
+        <w:t>First Conditional</w:t>
       </w:r>
     </w:p>
     <w:p>
@@ -1368,7 +1355,7 @@
       </w:tblPr>
       <w:tblGrid>
         <w:gridCol w:w="4677"/>
-        <w:gridCol w:w="4678"/>
+        <w:gridCol w:w="4677"/>
       </w:tblGrid>
       <w:tr>
         <w:trPr/>
@@ -1409,7 +1396,7 @@
         </w:tc>
         <w:tc>
           <w:tcPr>
-            <w:tcW w:w="4678" w:type="dxa"/>
+            <w:tcW w:w="4677" w:type="dxa"/>
             <w:tcBorders>
               <w:top w:val="single" w:sz="2" w:space="0" w:color="000000"/>
               <w:left w:val="single" w:sz="2" w:space="0" w:color="000000"/>
@@ -1452,13 +1439,17 @@
             </w:pPr>
             <w:r>
               <w:rPr/>
-              <w:t>If I learn programming, I can hire</w:t>
+              <w:t xml:space="preserve">If I learn programming, I can </w:t>
+            </w:r>
+            <w:r>
+              <w:rPr/>
+              <w:t>get a job</w:t>
             </w:r>
           </w:p>
         </w:tc>
         <w:tc>
           <w:tcPr>
-            <w:tcW w:w="4678" w:type="dxa"/>
+            <w:tcW w:w="4677" w:type="dxa"/>
             <w:tcBorders>
               <w:left w:val="single" w:sz="2" w:space="0" w:color="000000"/>
               <w:bottom w:val="single" w:sz="2" w:space="0" w:color="000000"/>
@@ -1523,7 +1514,7 @@
       </w:tblPr>
       <w:tblGrid>
         <w:gridCol w:w="4677"/>
-        <w:gridCol w:w="4678"/>
+        <w:gridCol w:w="4677"/>
       </w:tblGrid>
       <w:tr>
         <w:trPr/>
@@ -1566,7 +1557,7 @@
         </w:tc>
         <w:tc>
           <w:tcPr>
-            <w:tcW w:w="4678" w:type="dxa"/>
+            <w:tcW w:w="4677" w:type="dxa"/>
             <w:tcBorders>
               <w:top w:val="single" w:sz="2" w:space="0" w:color="000000"/>
               <w:left w:val="single" w:sz="2" w:space="0" w:color="000000"/>

--- a/Grammar/Условные предложения.docx
+++ b/Grammar/Условные предложения.docx
@@ -1439,11 +1439,7 @@
             </w:pPr>
             <w:r>
               <w:rPr/>
-              <w:t xml:space="preserve">If I learn programming, I can </w:t>
-            </w:r>
-            <w:r>
-              <w:rPr/>
-              <w:t>get a job</w:t>
+              <w:t>If I learn programming, I can get a job</w:t>
             </w:r>
           </w:p>
         </w:tc>
@@ -1576,6 +1572,547 @@
             <w:r>
               <w:rPr/>
               <w:t>Я заработаю много денег, если стану программистом</w:t>
+            </w:r>
+          </w:p>
+        </w:tc>
+      </w:tr>
+    </w:tbl>
+    <w:p>
+      <w:pPr>
+        <w:pStyle w:val="Normal"/>
+        <w:spacing w:before="0" w:after="200"/>
+        <w:rPr/>
+      </w:pPr>
+      <w:r>
+        <w:rPr/>
+      </w:r>
+    </w:p>
+    <w:p>
+      <w:pPr>
+        <w:pStyle w:val="Normal"/>
+        <w:spacing w:before="0" w:after="200"/>
+        <w:rPr/>
+      </w:pPr>
+      <w:r>
+        <w:rPr/>
+      </w:r>
+    </w:p>
+    <w:p>
+      <w:pPr>
+        <w:pStyle w:val="Normal"/>
+        <w:spacing w:before="0" w:after="200"/>
+        <w:rPr/>
+      </w:pPr>
+      <w:r>
+        <w:rPr/>
+      </w:r>
+    </w:p>
+    <w:p>
+      <w:pPr>
+        <w:pStyle w:val="Normal"/>
+        <w:spacing w:before="0" w:after="200"/>
+        <w:rPr/>
+      </w:pPr>
+      <w:r>
+        <w:rPr/>
+      </w:r>
+    </w:p>
+    <w:p>
+      <w:pPr>
+        <w:pStyle w:val="Normal"/>
+        <w:spacing w:before="0" w:after="200"/>
+        <w:rPr/>
+      </w:pPr>
+      <w:r>
+        <w:rPr/>
+      </w:r>
+    </w:p>
+    <w:p>
+      <w:pPr>
+        <w:pStyle w:val="Normal"/>
+        <w:spacing w:before="0" w:after="200"/>
+        <w:rPr/>
+      </w:pPr>
+      <w:r>
+        <w:rPr/>
+      </w:r>
+    </w:p>
+    <w:p>
+      <w:pPr>
+        <w:pStyle w:val="Normal"/>
+        <w:spacing w:before="0" w:after="200"/>
+        <w:rPr/>
+      </w:pPr>
+      <w:r>
+        <w:rPr/>
+      </w:r>
+    </w:p>
+    <w:p>
+      <w:pPr>
+        <w:pStyle w:val="Normal"/>
+        <w:spacing w:before="0" w:after="200"/>
+        <w:rPr/>
+      </w:pPr>
+      <w:r>
+        <w:rPr/>
+      </w:r>
+    </w:p>
+    <w:p>
+      <w:pPr>
+        <w:pStyle w:val="Normal"/>
+        <w:spacing w:before="0" w:after="200"/>
+        <w:rPr/>
+      </w:pPr>
+      <w:r>
+        <w:rPr/>
+      </w:r>
+    </w:p>
+    <w:p>
+      <w:pPr>
+        <w:pStyle w:val="Normal"/>
+        <w:spacing w:before="0" w:after="200"/>
+        <w:rPr/>
+      </w:pPr>
+      <w:r>
+        <w:rPr/>
+      </w:r>
+    </w:p>
+    <w:p>
+      <w:pPr>
+        <w:pStyle w:val="Normal"/>
+        <w:spacing w:before="0" w:after="200"/>
+        <w:rPr/>
+      </w:pPr>
+      <w:r>
+        <w:rPr/>
+      </w:r>
+    </w:p>
+    <w:p>
+      <w:pPr>
+        <w:pStyle w:val="Normal"/>
+        <w:spacing w:before="0" w:after="200"/>
+        <w:rPr/>
+      </w:pPr>
+      <w:r>
+        <w:rPr/>
+      </w:r>
+    </w:p>
+    <w:p>
+      <w:pPr>
+        <w:pStyle w:val="Normal"/>
+        <w:spacing w:before="0" w:after="200"/>
+        <w:rPr/>
+      </w:pPr>
+      <w:r>
+        <w:rPr/>
+      </w:r>
+    </w:p>
+    <w:p>
+      <w:pPr>
+        <w:pStyle w:val="Normal"/>
+        <w:spacing w:before="0" w:after="200"/>
+        <w:rPr/>
+      </w:pPr>
+      <w:r>
+        <w:rPr/>
+      </w:r>
+    </w:p>
+    <w:p>
+      <w:pPr>
+        <w:pStyle w:val="Normal"/>
+        <w:spacing w:before="0" w:after="200"/>
+        <w:rPr/>
+      </w:pPr>
+      <w:r>
+        <w:rPr/>
+      </w:r>
+    </w:p>
+    <w:p>
+      <w:pPr>
+        <w:pStyle w:val="Normal"/>
+        <w:spacing w:before="0" w:after="200"/>
+        <w:rPr/>
+      </w:pPr>
+      <w:r>
+        <w:rPr/>
+      </w:r>
+    </w:p>
+    <w:p>
+      <w:pPr>
+        <w:pStyle w:val="Normal"/>
+        <w:spacing w:before="0" w:after="200"/>
+        <w:rPr/>
+      </w:pPr>
+      <w:r>
+        <w:rPr/>
+      </w:r>
+    </w:p>
+    <w:p>
+      <w:pPr>
+        <w:pStyle w:val="Normal"/>
+        <w:spacing w:before="0" w:after="200"/>
+        <w:rPr/>
+      </w:pPr>
+      <w:r>
+        <w:rPr/>
+      </w:r>
+    </w:p>
+    <w:p>
+      <w:pPr>
+        <w:pStyle w:val="Normal"/>
+        <w:spacing w:before="240" w:after="200"/>
+        <w:jc w:val="center"/>
+        <w:rPr>
+          <w:rFonts w:ascii="Calibri" w:hAnsi="Calibri" w:eastAsia="Basic Roman" w:cs="Times New Roman"/>
+          <w:b/>
+          <w:b/>
+          <w:bCs w:val="false"/>
+          <w:color w:val="auto"/>
+          <w:kern w:val="2"/>
+          <w:sz w:val="24"/>
+          <w:szCs w:val="24"/>
+          <w:lang w:val="en-US" w:eastAsia="zh-CN" w:bidi="ar-SA"/>
+        </w:rPr>
+      </w:pPr>
+      <w:r>
+        <w:rPr>
+          <w:rFonts w:eastAsia="Basic Roman" w:cs="Times New Roman"/>
+          <w:b/>
+          <w:bCs w:val="false"/>
+          <w:color w:val="auto"/>
+          <w:kern w:val="2"/>
+          <w:sz w:val="24"/>
+          <w:szCs w:val="24"/>
+          <w:lang w:val="en-US" w:eastAsia="zh-CN" w:bidi="ar-SA"/>
+        </w:rPr>
+        <w:t>Second</w:t>
+      </w:r>
+      <w:r>
+        <w:rPr>
+          <w:rFonts w:eastAsia="Basic Roman" w:cs="Times New Roman"/>
+          <w:b/>
+          <w:bCs w:val="false"/>
+          <w:color w:val="auto"/>
+          <w:kern w:val="2"/>
+          <w:sz w:val="24"/>
+          <w:szCs w:val="24"/>
+          <w:lang w:val="en-US" w:eastAsia="zh-CN" w:bidi="ar-SA"/>
+        </w:rPr>
+        <w:t xml:space="preserve"> Conditional</w:t>
+      </w:r>
+    </w:p>
+    <w:p>
+      <w:pPr>
+        <w:pStyle w:val="Normal"/>
+        <w:spacing w:before="240" w:after="200"/>
+        <w:jc w:val="left"/>
+        <w:rPr/>
+      </w:pPr>
+      <w:r>
+        <w:rPr/>
+        <w:t xml:space="preserve">Описывает нереальные ситуации ситуации в настоящем или будущем времени, вероятность которых очень мала. Т.е. ожидания, представления, желания. В русском языке выражается с помощью слова «бы»: </w:t>
+      </w:r>
+    </w:p>
+    <w:tbl>
+      <w:tblPr>
+        <w:tblW w:w="9355" w:type="dxa"/>
+        <w:jc w:val="left"/>
+        <w:tblInd w:w="0" w:type="dxa"/>
+        <w:tblLayout w:type="fixed"/>
+        <w:tblCellMar>
+          <w:top w:w="0" w:type="dxa"/>
+          <w:left w:w="2" w:type="dxa"/>
+          <w:bottom w:w="0" w:type="dxa"/>
+          <w:right w:w="0" w:type="dxa"/>
+        </w:tblCellMar>
+      </w:tblPr>
+      <w:tblGrid>
+        <w:gridCol w:w="4677"/>
+        <w:gridCol w:w="4678"/>
+      </w:tblGrid>
+      <w:tr>
+        <w:trPr/>
+        <w:tc>
+          <w:tcPr>
+            <w:tcW w:w="4677" w:type="dxa"/>
+            <w:tcBorders>
+              <w:top w:val="single" w:sz="2" w:space="0" w:color="000000"/>
+              <w:left w:val="single" w:sz="2" w:space="0" w:color="000000"/>
+              <w:bottom w:val="single" w:sz="2" w:space="0" w:color="000000"/>
+            </w:tcBorders>
+            <w:vAlign w:val="center"/>
+          </w:tcPr>
+          <w:p>
+            <w:pPr>
+              <w:pStyle w:val="TableContents"/>
+              <w:widowControl w:val="false"/>
+              <w:spacing w:before="0" w:after="200"/>
+              <w:rPr>
+                <w:rFonts w:ascii="Calibri" w:hAnsi="Calibri" w:eastAsia="Calibri" w:cs="Basic Roman"/>
+                <w:color w:val="auto"/>
+                <w:kern w:val="0"/>
+                <w:sz w:val="22"/>
+                <w:szCs w:val="22"/>
+                <w:lang w:val="ru-RU" w:eastAsia="zh-CN" w:bidi="ar-SA"/>
+              </w:rPr>
+            </w:pPr>
+            <w:r>
+              <w:rPr>
+                <w:rFonts w:eastAsia="Calibri" w:cs="Basic Roman"/>
+                <w:color w:val="auto"/>
+                <w:kern w:val="0"/>
+                <w:sz w:val="22"/>
+                <w:szCs w:val="22"/>
+                <w:lang w:val="ru-RU" w:eastAsia="zh-CN" w:bidi="ar-SA"/>
+              </w:rPr>
+              <w:t xml:space="preserve">If I </w:t>
+            </w:r>
+            <w:r>
+              <w:rPr>
+                <w:rFonts w:eastAsia="Calibri" w:cs="Basic Roman"/>
+                <w:b w:val="false"/>
+                <w:bCs w:val="false"/>
+                <w:color w:val="auto"/>
+                <w:kern w:val="0"/>
+                <w:sz w:val="22"/>
+                <w:szCs w:val="22"/>
+                <w:lang w:val="ru-RU" w:eastAsia="zh-CN" w:bidi="ar-SA"/>
+              </w:rPr>
+              <w:t xml:space="preserve">discovered about </w:t>
+            </w:r>
+            <w:r>
+              <w:rPr>
+                <w:b w:val="false"/>
+                <w:bCs w:val="false"/>
+                <w:lang w:val="en-US"/>
+              </w:rPr>
+              <w:t>cryptocurrency</w:t>
+            </w:r>
+            <w:r>
+              <w:rPr>
+                <w:rFonts w:eastAsia="Calibri" w:cs="Basic Roman"/>
+                <w:b w:val="false"/>
+                <w:bCs w:val="false"/>
+                <w:color w:val="auto"/>
+                <w:kern w:val="0"/>
+                <w:sz w:val="22"/>
+                <w:szCs w:val="22"/>
+                <w:lang w:val="en-US" w:eastAsia="zh-CN" w:bidi="ar-SA"/>
+              </w:rPr>
+              <w:t xml:space="preserve"> earlier – Now I would be a millionaire </w:t>
+            </w:r>
+          </w:p>
+        </w:tc>
+        <w:tc>
+          <w:tcPr>
+            <w:tcW w:w="4678" w:type="dxa"/>
+            <w:tcBorders>
+              <w:top w:val="single" w:sz="2" w:space="0" w:color="000000"/>
+              <w:left w:val="single" w:sz="2" w:space="0" w:color="000000"/>
+              <w:bottom w:val="single" w:sz="2" w:space="0" w:color="000000"/>
+              <w:right w:val="single" w:sz="2" w:space="0" w:color="000000"/>
+            </w:tcBorders>
+            <w:vAlign w:val="center"/>
+          </w:tcPr>
+          <w:p>
+            <w:pPr>
+              <w:pStyle w:val="TableContents"/>
+              <w:widowControl w:val="false"/>
+              <w:spacing w:before="0" w:after="200"/>
+              <w:rPr>
+                <w:rFonts w:ascii="Calibri" w:hAnsi="Calibri" w:eastAsia="Calibri" w:cs="Basic Roman"/>
+                <w:color w:val="auto"/>
+                <w:kern w:val="0"/>
+                <w:sz w:val="22"/>
+                <w:szCs w:val="22"/>
+                <w:lang w:val="ru-RU" w:eastAsia="zh-CN" w:bidi="ar-SA"/>
+              </w:rPr>
+            </w:pPr>
+            <w:r>
+              <w:rPr>
+                <w:rFonts w:eastAsia="Calibri" w:cs="Basic Roman"/>
+                <w:color w:val="auto"/>
+                <w:kern w:val="0"/>
+                <w:sz w:val="22"/>
+                <w:szCs w:val="22"/>
+                <w:lang w:val="ru-RU" w:eastAsia="zh-CN" w:bidi="ar-SA"/>
+              </w:rPr>
+              <w:t>Если бы я узнал про криптовалюту раньше — сейчас бы был миллионером</w:t>
+            </w:r>
+          </w:p>
+        </w:tc>
+      </w:tr>
+    </w:tbl>
+    <w:p>
+      <w:pPr>
+        <w:pStyle w:val="Normal"/>
+        <w:rPr/>
+      </w:pPr>
+      <w:r>
+        <w:rPr/>
+      </w:r>
+    </w:p>
+    <w:p>
+      <w:pPr>
+        <w:pStyle w:val="Normal"/>
+        <w:rPr/>
+      </w:pPr>
+      <w:r>
+        <w:rPr/>
+        <w:t xml:space="preserve">Это событие нереально, вернуться в прошлое и всё изменить нельзя. </w:t>
+      </w:r>
+    </w:p>
+    <w:p>
+      <w:pPr>
+        <w:pStyle w:val="Normal"/>
+        <w:rPr/>
+      </w:pPr>
+      <w:r>
+        <w:rPr/>
+        <w:t>В условии всегда прошедшее время  - Past Simple, а в следствии — всегда Future.</w:t>
+      </w:r>
+    </w:p>
+    <w:p>
+      <w:pPr>
+        <w:pStyle w:val="Normal"/>
+        <w:rPr/>
+      </w:pPr>
+      <w:r>
+        <w:rPr/>
+        <w:t xml:space="preserve">Также в условии, если оно является свойством — всегда, независимо от числа или рода подлежащего будет слово </w:t>
+      </w:r>
+      <w:r>
+        <w:rPr>
+          <w:b/>
+          <w:bCs/>
+          <w:color w:val="C9211E"/>
+        </w:rPr>
+        <w:t>were</w:t>
+      </w:r>
+      <w:r>
+        <w:rPr/>
+        <w:t xml:space="preserve">: </w:t>
+      </w:r>
+    </w:p>
+    <w:tbl>
+      <w:tblPr>
+        <w:tblW w:w="9355" w:type="dxa"/>
+        <w:jc w:val="left"/>
+        <w:tblInd w:w="0" w:type="dxa"/>
+        <w:tblLayout w:type="fixed"/>
+        <w:tblCellMar>
+          <w:top w:w="0" w:type="dxa"/>
+          <w:left w:w="2" w:type="dxa"/>
+          <w:bottom w:w="0" w:type="dxa"/>
+          <w:right w:w="0" w:type="dxa"/>
+        </w:tblCellMar>
+      </w:tblPr>
+      <w:tblGrid>
+        <w:gridCol w:w="4677"/>
+        <w:gridCol w:w="4678"/>
+      </w:tblGrid>
+      <w:tr>
+        <w:trPr/>
+        <w:tc>
+          <w:tcPr>
+            <w:tcW w:w="4677" w:type="dxa"/>
+            <w:tcBorders>
+              <w:top w:val="single" w:sz="2" w:space="0" w:color="000000"/>
+              <w:left w:val="single" w:sz="2" w:space="0" w:color="000000"/>
+              <w:bottom w:val="single" w:sz="2" w:space="0" w:color="000000"/>
+            </w:tcBorders>
+            <w:vAlign w:val="center"/>
+          </w:tcPr>
+          <w:p>
+            <w:pPr>
+              <w:pStyle w:val="TableContents"/>
+              <w:widowControl w:val="false"/>
+              <w:spacing w:before="0" w:after="200"/>
+              <w:rPr>
+                <w:rFonts w:ascii="Calibri" w:hAnsi="Calibri" w:eastAsia="Calibri" w:cs="Basic Roman"/>
+                <w:color w:val="auto"/>
+                <w:kern w:val="0"/>
+                <w:sz w:val="22"/>
+                <w:szCs w:val="22"/>
+                <w:lang w:val="ru-RU" w:eastAsia="zh-CN" w:bidi="ar-SA"/>
+              </w:rPr>
+            </w:pPr>
+            <w:r>
+              <w:rPr>
+                <w:rFonts w:eastAsia="Calibri" w:cs="Basic Roman"/>
+                <w:b w:val="false"/>
+                <w:bCs w:val="false"/>
+                <w:color w:val="auto"/>
+                <w:kern w:val="0"/>
+                <w:sz w:val="22"/>
+                <w:szCs w:val="22"/>
+                <w:lang w:val="en-US" w:eastAsia="zh-CN" w:bidi="ar-SA"/>
+              </w:rPr>
+              <w:t xml:space="preserve">If I </w:t>
+            </w:r>
+            <w:r>
+              <w:rPr>
+                <w:rFonts w:eastAsia="Calibri" w:cs="Basic Roman"/>
+                <w:b/>
+                <w:bCs/>
+                <w:color w:val="C9211E"/>
+                <w:kern w:val="0"/>
+                <w:sz w:val="22"/>
+                <w:szCs w:val="22"/>
+                <w:lang w:val="en-US" w:eastAsia="zh-CN" w:bidi="ar-SA"/>
+              </w:rPr>
+              <w:t>were</w:t>
+            </w:r>
+            <w:r>
+              <w:rPr>
+                <w:rFonts w:eastAsia="Calibri" w:cs="Basic Roman"/>
+                <w:b w:val="false"/>
+                <w:bCs w:val="false"/>
+                <w:color w:val="auto"/>
+                <w:kern w:val="0"/>
+                <w:sz w:val="22"/>
+                <w:szCs w:val="22"/>
+                <w:lang w:val="en-US" w:eastAsia="zh-CN" w:bidi="ar-SA"/>
+              </w:rPr>
+              <w:t xml:space="preserve"> smarter – It would be much easier in life</w:t>
+            </w:r>
+          </w:p>
+        </w:tc>
+        <w:tc>
+          <w:tcPr>
+            <w:tcW w:w="4678" w:type="dxa"/>
+            <w:tcBorders>
+              <w:top w:val="single" w:sz="2" w:space="0" w:color="000000"/>
+              <w:left w:val="single" w:sz="2" w:space="0" w:color="000000"/>
+              <w:bottom w:val="single" w:sz="2" w:space="0" w:color="000000"/>
+              <w:right w:val="single" w:sz="2" w:space="0" w:color="000000"/>
+            </w:tcBorders>
+            <w:vAlign w:val="center"/>
+          </w:tcPr>
+          <w:p>
+            <w:pPr>
+              <w:pStyle w:val="TableContents"/>
+              <w:widowControl w:val="false"/>
+              <w:spacing w:before="0" w:after="200"/>
+              <w:rPr>
+                <w:rFonts w:ascii="Calibri" w:hAnsi="Calibri" w:eastAsia="Calibri" w:cs="Basic Roman"/>
+                <w:color w:val="auto"/>
+                <w:kern w:val="0"/>
+                <w:sz w:val="22"/>
+                <w:szCs w:val="22"/>
+                <w:lang w:val="ru-RU" w:eastAsia="zh-CN" w:bidi="ar-SA"/>
+              </w:rPr>
+            </w:pPr>
+            <w:r>
+              <w:rPr>
+                <w:rFonts w:eastAsia="Calibri" w:cs="Basic Roman"/>
+                <w:color w:val="auto"/>
+                <w:kern w:val="0"/>
+                <w:sz w:val="22"/>
+                <w:szCs w:val="22"/>
+                <w:lang w:val="ru-RU" w:eastAsia="zh-CN" w:bidi="ar-SA"/>
+              </w:rPr>
+              <w:t>Если бы я был умнее — то было бы куда проще в жизни</w:t>
             </w:r>
           </w:p>
         </w:tc>

--- a/Grammar/Условные предложения.docx
+++ b/Grammar/Условные предложения.docx
@@ -1785,20 +1785,7 @@
           <w:szCs w:val="24"/>
           <w:lang w:val="en-US" w:eastAsia="zh-CN" w:bidi="ar-SA"/>
         </w:rPr>
-        <w:t>Second</w:t>
-      </w:r>
-      <w:r>
-        <w:rPr>
-          <w:rFonts w:eastAsia="Basic Roman" w:cs="Times New Roman"/>
-          <w:b/>
-          <w:bCs w:val="false"/>
-          <w:color w:val="auto"/>
-          <w:kern w:val="2"/>
-          <w:sz w:val="24"/>
-          <w:szCs w:val="24"/>
-          <w:lang w:val="en-US" w:eastAsia="zh-CN" w:bidi="ar-SA"/>
-        </w:rPr>
-        <w:t xml:space="preserve"> Conditional</w:t>
+        <w:t>Second Conditional</w:t>
       </w:r>
     </w:p>
     <w:p>
@@ -1828,7 +1815,7 @@
       </w:tblPr>
       <w:tblGrid>
         <w:gridCol w:w="4677"/>
-        <w:gridCol w:w="4678"/>
+        <w:gridCol w:w="4677"/>
       </w:tblGrid>
       <w:tr>
         <w:trPr/>
@@ -1899,13 +1886,13 @@
                 <w:szCs w:val="22"/>
                 <w:lang w:val="en-US" w:eastAsia="zh-CN" w:bidi="ar-SA"/>
               </w:rPr>
-              <w:t xml:space="preserve"> earlier – Now I would be a millionaire </w:t>
+              <w:t xml:space="preserve"> earlier – Now I would be a millionaire</w:t>
             </w:r>
           </w:p>
         </w:tc>
         <w:tc>
           <w:tcPr>
-            <w:tcW w:w="4678" w:type="dxa"/>
+            <w:tcW w:w="4677" w:type="dxa"/>
             <w:tcBorders>
               <w:top w:val="single" w:sz="2" w:space="0" w:color="000000"/>
               <w:left w:val="single" w:sz="2" w:space="0" w:color="000000"/>
@@ -2009,7 +1996,7 @@
       </w:tblPr>
       <w:tblGrid>
         <w:gridCol w:w="4677"/>
-        <w:gridCol w:w="4678"/>
+        <w:gridCol w:w="4677"/>
       </w:tblGrid>
       <w:tr>
         <w:trPr/>
@@ -2080,7 +2067,7 @@
         </w:tc>
         <w:tc>
           <w:tcPr>
-            <w:tcW w:w="4678" w:type="dxa"/>
+            <w:tcW w:w="4677" w:type="dxa"/>
             <w:tcBorders>
               <w:top w:val="single" w:sz="2" w:space="0" w:color="000000"/>
               <w:left w:val="single" w:sz="2" w:space="0" w:color="000000"/>
